--- a/AA274A_HW1/HW1_writeup_vers2.docx
+++ b/AA274A_HW1/HW1_writeup_vers2.docx
@@ -1,6 +1,6 @@
 
 <file path=word/document.xml><?xml version="1.0" encoding="utf-8"?>
-<w:document xmlns:wpc="http://schemas.microsoft.com/office/word/2010/wordprocessingCanvas" xmlns:cx="http://schemas.microsoft.com/office/drawing/2014/chartex" xmlns:cx1="http://schemas.microsoft.com/office/drawing/2015/9/8/chartex" xmlns:cx2="http://schemas.microsoft.com/office/drawing/2015/10/21/chartex" xmlns:cx3="http://schemas.microsoft.com/office/drawing/2016/5/9/chartex" xmlns:cx4="http://schemas.microsoft.com/office/drawing/2016/5/10/chartex" xmlns:cx5="http://schemas.microsoft.com/office/drawing/2016/5/11/chartex" xmlns:cx6="http://schemas.microsoft.com/office/drawing/2016/5/12/chartex" xmlns:cx7="http://schemas.microsoft.com/office/drawing/2016/5/13/chartex" xmlns:cx8="http://schemas.microsoft.com/office/drawing/2016/5/14/chartex" xmlns:mc="http://schemas.openxmlformats.org/markup-compatibility/2006" xmlns:aink="http://schemas.microsoft.com/office/drawing/2016/ink" xmlns:am3d="http://schemas.microsoft.com/office/drawing/2017/model3d" xmlns:o="urn:schemas-microsoft-com:office:office" xmlns:r="http://schemas.openxmlformats.org/officeDocument/2006/relationships" xmlns:m="http://schemas.openxmlformats.org/officeDocument/2006/math" xmlns:v="urn:schemas-microsoft-com:vml" xmlns:wp14="http://schemas.microsoft.com/office/word/2010/wordprocessingDrawing" xmlns:wp="http://schemas.openxmlformats.org/drawingml/2006/wordprocessingDrawing" xmlns:w10="urn:schemas-microsoft-com:office:word" xmlns:w="http://schemas.openxmlformats.org/wordprocessingml/2006/main" xmlns:w14="http://schemas.microsoft.com/office/word/2010/wordml" xmlns:w15="http://schemas.microsoft.com/office/word/2012/wordml" xmlns:w16cex="http://schemas.microsoft.com/office/word/2018/wordml/cex" xmlns:w16cid="http://schemas.microsoft.com/office/word/2016/wordml/cid" xmlns:w16="http://schemas.microsoft.com/office/word/2018/wordml" xmlns:w16se="http://schemas.microsoft.com/office/word/2015/wordml/symex" xmlns:wpg="http://schemas.microsoft.com/office/word/2010/wordprocessingGroup" xmlns:wpi="http://schemas.microsoft.com/office/word/2010/wordprocessingInk" xmlns:wne="http://schemas.microsoft.com/office/word/2006/wordml" xmlns:wps="http://schemas.microsoft.com/office/word/2010/wordprocessingShape" mc:Ignorable="w14 w15 w16se w16cid w16 w16cex wp14">
+<w:document xmlns:wpc="http://schemas.microsoft.com/office/word/2010/wordprocessingCanvas" xmlns:cx="http://schemas.microsoft.com/office/drawing/2014/chartex" xmlns:cx1="http://schemas.microsoft.com/office/drawing/2015/9/8/chartex" xmlns:cx2="http://schemas.microsoft.com/office/drawing/2015/10/21/chartex" xmlns:cx3="http://schemas.microsoft.com/office/drawing/2016/5/9/chartex" xmlns:cx4="http://schemas.microsoft.com/office/drawing/2016/5/10/chartex" xmlns:cx5="http://schemas.microsoft.com/office/drawing/2016/5/11/chartex" xmlns:cx6="http://schemas.microsoft.com/office/drawing/2016/5/12/chartex" xmlns:cx7="http://schemas.microsoft.com/office/drawing/2016/5/13/chartex" xmlns:cx8="http://schemas.microsoft.com/office/drawing/2016/5/14/chartex" xmlns:mc="http://schemas.openxmlformats.org/markup-compatibility/2006" xmlns:aink="http://schemas.microsoft.com/office/drawing/2016/ink" xmlns:am3d="http://schemas.microsoft.com/office/drawing/2017/model3d" xmlns:o="urn:schemas-microsoft-com:office:office" xmlns:r="http://schemas.openxmlformats.org/officeDocument/2006/relationships" xmlns:m="http://schemas.openxmlformats.org/officeDocument/2006/math" xmlns:v="urn:schemas-microsoft-com:vml" xmlns:wp14="http://schemas.microsoft.com/office/word/2010/wordprocessingDrawing" xmlns:wp="http://schemas.openxmlformats.org/drawingml/2006/wordprocessingDrawing" xmlns:w10="urn:schemas-microsoft-com:office:word" xmlns:w="http://schemas.openxmlformats.org/wordprocessingml/2006/main" xmlns:w14="http://schemas.microsoft.com/office/word/2010/wordml" xmlns:w15="http://schemas.microsoft.com/office/word/2012/wordml" xmlns:w16cex="http://schemas.microsoft.com/office/word/2018/wordml/cex" xmlns:w16cid="http://schemas.microsoft.com/office/word/2016/wordml/cid" xmlns:w16="http://schemas.microsoft.com/office/word/2018/wordml" xmlns:w16sdtdh="http://schemas.microsoft.com/office/word/2020/wordml/sdtdatahash" xmlns:w16se="http://schemas.microsoft.com/office/word/2015/wordml/symex" xmlns:wpg="http://schemas.microsoft.com/office/word/2010/wordprocessingGroup" xmlns:wpi="http://schemas.microsoft.com/office/word/2010/wordprocessingInk" xmlns:wne="http://schemas.microsoft.com/office/word/2006/wordml" xmlns:wps="http://schemas.microsoft.com/office/word/2010/wordprocessingShape" mc:Ignorable="w14 w15 w16se w16cid w16 w16cex w16sdtdh wp14">
   <w:body>
     <w:p>
       <w:pPr>
@@ -8374,21 +8374,7 @@
             <w:rFonts w:ascii="Cambria Math" w:hAnsi="Cambria Math"/>
             <w:lang w:val="en-GB"/>
           </w:rPr>
-          <m:t>=</m:t>
-        </m:r>
-        <m:r>
-          <w:rPr>
-            <w:rFonts w:ascii="Cambria Math" w:hAnsi="Cambria Math"/>
-            <w:lang w:val="en-GB"/>
-          </w:rPr>
-          <m:t>3.3</m:t>
-        </m:r>
-        <m:r>
-          <w:rPr>
-            <w:rFonts w:ascii="Cambria Math" w:hAnsi="Cambria Math"/>
-            <w:lang w:val="en-GB"/>
-          </w:rPr>
-          <m:t xml:space="preserve">, </m:t>
+          <m:t xml:space="preserve">=3.3, </m:t>
         </m:r>
         <m:sSub>
           <m:sSubPr>
@@ -8420,14 +8406,7 @@
             <w:rFonts w:ascii="Cambria Math" w:hAnsi="Cambria Math"/>
             <w:lang w:val="en-GB"/>
           </w:rPr>
-          <m:t>=</m:t>
-        </m:r>
-        <m:r>
-          <w:rPr>
-            <w:rFonts w:ascii="Cambria Math" w:hAnsi="Cambria Math"/>
-            <w:lang w:val="en-GB"/>
-          </w:rPr>
-          <m:t>5</m:t>
+          <m:t>=5</m:t>
         </m:r>
       </m:oMath>
       <w:r>
@@ -10751,14 +10730,7 @@
               <w:rFonts w:ascii="Cambria Math" w:eastAsiaTheme="minorEastAsia" w:hAnsi="Cambria Math" w:cstheme="minorHAnsi"/>
               <w:lang w:val="en-GB"/>
             </w:rPr>
-            <m:t xml:space="preserve">= </m:t>
-          </m:r>
-          <m:r>
-            <w:rPr>
-              <w:rFonts w:ascii="Cambria Math" w:eastAsiaTheme="minorEastAsia" w:hAnsi="Cambria Math" w:cstheme="minorHAnsi"/>
-              <w:lang w:val="en-GB"/>
-            </w:rPr>
-            <m:t>-</m:t>
+            <m:t>= -</m:t>
           </m:r>
           <m:f>
             <m:fPr>
@@ -14193,14 +14165,7 @@
                               <w:rFonts w:ascii="Cambria Math" w:eastAsiaTheme="minorEastAsia" w:hAnsi="Cambria Math" w:cstheme="minorHAnsi"/>
                               <w:lang w:val="en-GB"/>
                             </w:rPr>
-                            <m:t>-</m:t>
-                          </m:r>
-                          <m:r>
-                            <w:rPr>
-                              <w:rFonts w:ascii="Cambria Math" w:eastAsiaTheme="minorEastAsia" w:hAnsi="Cambria Math" w:cstheme="minorHAnsi"/>
-                              <w:lang w:val="en-GB"/>
-                            </w:rPr>
-                            <m:t>∂H</m:t>
+                            <m:t>-∂H</m:t>
                           </m:r>
                         </m:num>
                         <m:den>
@@ -14341,14 +14306,7 @@
                                     <w:rFonts w:ascii="Cambria Math" w:eastAsiaTheme="minorEastAsia" w:hAnsi="Cambria Math" w:cstheme="minorHAnsi"/>
                                     <w:lang w:val="en-GB"/>
                                   </w:rPr>
-                                  <m:t>-</m:t>
-                                </m:r>
-                                <m:r>
-                                  <w:rPr>
-                                    <w:rFonts w:ascii="Cambria Math" w:eastAsiaTheme="minorEastAsia" w:hAnsi="Cambria Math" w:cstheme="minorHAnsi"/>
-                                    <w:lang w:val="en-GB"/>
-                                  </w:rPr>
-                                  <m:t>∂H</m:t>
+                                  <m:t>-∂H</m:t>
                                 </m:r>
                               </m:num>
                               <m:den>
@@ -18153,14 +18111,7 @@
                       <w:rFonts w:ascii="Cambria Math" w:eastAsiaTheme="minorEastAsia" w:hAnsi="Cambria Math" w:cstheme="minorHAnsi"/>
                       <w:lang w:val="en-GB"/>
                     </w:rPr>
-                    <m:t>-</m:t>
-                  </m:r>
-                  <m:r>
-                    <w:rPr>
-                      <w:rFonts w:ascii="Cambria Math" w:eastAsiaTheme="minorEastAsia" w:hAnsi="Cambria Math" w:cstheme="minorHAnsi"/>
-                      <w:lang w:val="en-GB"/>
-                    </w:rPr>
-                    <m:t>d(p</m:t>
+                    <m:t>-d(p</m:t>
                   </m:r>
                 </m:e>
                 <m:sub>
@@ -22577,34 +22528,47 @@
       <w:pPr>
         <w:pStyle w:val="Legenda"/>
         <w:jc w:val="center"/>
+        <w:rPr>
+          <w:lang w:val="en-US"/>
+        </w:rPr>
       </w:pPr>
       <w:r>
+        <w:rPr>
+          <w:lang w:val="en-US"/>
+        </w:rPr>
         <w:t xml:space="preserve">Figure </w:t>
       </w:r>
-      <w:fldSimple w:instr=" SEQ Figure \* ARABIC ">
-        <w:r>
-          <w:rPr>
-            <w:noProof/>
-          </w:rPr>
-          <w:t>7</w:t>
-        </w:r>
-      </w:fldSimple>
-      <w:r>
-        <w:t xml:space="preserve"> - </w:t>
-      </w:r>
-      <w:proofErr w:type="spellStart"/>
-      <w:r>
-        <w:t>Optimal</w:t>
-      </w:r>
-      <w:proofErr w:type="spellEnd"/>
-      <w:r>
-        <w:t xml:space="preserve"> </w:t>
-      </w:r>
-      <w:proofErr w:type="spellStart"/>
-      <w:r>
-        <w:t>Control</w:t>
-      </w:r>
-      <w:proofErr w:type="spellEnd"/>
+      <w:r>
+        <w:fldChar w:fldCharType="begin"/>
+      </w:r>
+      <w:r>
+        <w:rPr>
+          <w:lang w:val="en-US"/>
+        </w:rPr>
+        <w:instrText xml:space="preserve"> SEQ Figure \* ARABIC </w:instrText>
+      </w:r>
+      <w:r>
+        <w:fldChar w:fldCharType="separate"/>
+      </w:r>
+      <w:r>
+        <w:rPr>
+          <w:noProof/>
+          <w:lang w:val="en-US"/>
+        </w:rPr>
+        <w:t>7</w:t>
+      </w:r>
+      <w:r>
+        <w:rPr>
+          <w:noProof/>
+        </w:rPr>
+        <w:fldChar w:fldCharType="end"/>
+      </w:r>
+      <w:r>
+        <w:rPr>
+          <w:lang w:val="en-US"/>
+        </w:rPr>
+        <w:t xml:space="preserve"> - Optimal Control</w:t>
+      </w:r>
     </w:p>
     <w:p>
       <w:pPr>
@@ -22687,14 +22651,7 @@
               <w:rFonts w:ascii="Cambria Math" w:eastAsiaTheme="minorEastAsia" w:hAnsi="Cambria Math" w:cstheme="minorHAnsi"/>
               <w:lang w:val="en-GB"/>
             </w:rPr>
-            <m:t xml:space="preserve">J= </m:t>
-          </m:r>
-          <m:r>
-            <w:rPr>
-              <w:rFonts w:ascii="Cambria Math" w:eastAsiaTheme="minorEastAsia" w:hAnsi="Cambria Math" w:cstheme="minorHAnsi"/>
-              <w:lang w:val="en-GB"/>
-            </w:rPr>
-            <m:t>λ</m:t>
+            <m:t>J= λ</m:t>
           </m:r>
           <m:nary>
             <m:naryPr>
@@ -23085,14 +23042,27 @@
       <w:r>
         <w:t xml:space="preserve">Figure </w:t>
       </w:r>
-      <w:fldSimple w:instr=" SEQ Figure \* ARABIC ">
-        <w:r>
-          <w:rPr>
-            <w:noProof/>
-          </w:rPr>
-          <w:t>8</w:t>
-        </w:r>
-      </w:fldSimple>
+      <w:r>
+        <w:fldChar w:fldCharType="begin"/>
+      </w:r>
+      <w:r>
+        <w:instrText xml:space="preserve"> SEQ Figure \* ARABIC </w:instrText>
+      </w:r>
+      <w:r>
+        <w:fldChar w:fldCharType="separate"/>
+      </w:r>
+      <w:r>
+        <w:rPr>
+          <w:noProof/>
+        </w:rPr>
+        <w:t>8</w:t>
+      </w:r>
+      <w:r>
+        <w:rPr>
+          <w:noProof/>
+        </w:rPr>
+        <w:fldChar w:fldCharType="end"/>
+      </w:r>
       <w:r>
         <w:t xml:space="preserve"> - </w:t>
       </w:r>
@@ -23113,7 +23083,7 @@
 </file>
 
 <file path=word/numbering.xml><?xml version="1.0" encoding="utf-8"?>
-<w:numbering xmlns:wpc="http://schemas.microsoft.com/office/word/2010/wordprocessingCanvas" xmlns:cx="http://schemas.microsoft.com/office/drawing/2014/chartex" xmlns:cx1="http://schemas.microsoft.com/office/drawing/2015/9/8/chartex" xmlns:cx2="http://schemas.microsoft.com/office/drawing/2015/10/21/chartex" xmlns:cx3="http://schemas.microsoft.com/office/drawing/2016/5/9/chartex" xmlns:cx4="http://schemas.microsoft.com/office/drawing/2016/5/10/chartex" xmlns:cx5="http://schemas.microsoft.com/office/drawing/2016/5/11/chartex" xmlns:cx6="http://schemas.microsoft.com/office/drawing/2016/5/12/chartex" xmlns:cx7="http://schemas.microsoft.com/office/drawing/2016/5/13/chartex" xmlns:cx8="http://schemas.microsoft.com/office/drawing/2016/5/14/chartex" xmlns:mc="http://schemas.openxmlformats.org/markup-compatibility/2006" xmlns:aink="http://schemas.microsoft.com/office/drawing/2016/ink" xmlns:am3d="http://schemas.microsoft.com/office/drawing/2017/model3d" xmlns:o="urn:schemas-microsoft-com:office:office" xmlns:r="http://schemas.openxmlformats.org/officeDocument/2006/relationships" xmlns:m="http://schemas.openxmlformats.org/officeDocument/2006/math" xmlns:v="urn:schemas-microsoft-com:vml" xmlns:wp14="http://schemas.microsoft.com/office/word/2010/wordprocessingDrawing" xmlns:wp="http://schemas.openxmlformats.org/drawingml/2006/wordprocessingDrawing" xmlns:w10="urn:schemas-microsoft-com:office:word" xmlns:w="http://schemas.openxmlformats.org/wordprocessingml/2006/main" xmlns:w14="http://schemas.microsoft.com/office/word/2010/wordml" xmlns:w15="http://schemas.microsoft.com/office/word/2012/wordml" xmlns:w16cex="http://schemas.microsoft.com/office/word/2018/wordml/cex" xmlns:w16cid="http://schemas.microsoft.com/office/word/2016/wordml/cid" xmlns:w16="http://schemas.microsoft.com/office/word/2018/wordml" xmlns:w16se="http://schemas.microsoft.com/office/word/2015/wordml/symex" xmlns:wpg="http://schemas.microsoft.com/office/word/2010/wordprocessingGroup" xmlns:wpi="http://schemas.microsoft.com/office/word/2010/wordprocessingInk" xmlns:wne="http://schemas.microsoft.com/office/word/2006/wordml" xmlns:wps="http://schemas.microsoft.com/office/word/2010/wordprocessingShape" mc:Ignorable="w14 w15 w16se w16cid w16 w16cex wp14">
+<w:numbering xmlns:wpc="http://schemas.microsoft.com/office/word/2010/wordprocessingCanvas" xmlns:cx="http://schemas.microsoft.com/office/drawing/2014/chartex" xmlns:cx1="http://schemas.microsoft.com/office/drawing/2015/9/8/chartex" xmlns:cx2="http://schemas.microsoft.com/office/drawing/2015/10/21/chartex" xmlns:cx3="http://schemas.microsoft.com/office/drawing/2016/5/9/chartex" xmlns:cx4="http://schemas.microsoft.com/office/drawing/2016/5/10/chartex" xmlns:cx5="http://schemas.microsoft.com/office/drawing/2016/5/11/chartex" xmlns:cx6="http://schemas.microsoft.com/office/drawing/2016/5/12/chartex" xmlns:cx7="http://schemas.microsoft.com/office/drawing/2016/5/13/chartex" xmlns:cx8="http://schemas.microsoft.com/office/drawing/2016/5/14/chartex" xmlns:mc="http://schemas.openxmlformats.org/markup-compatibility/2006" xmlns:aink="http://schemas.microsoft.com/office/drawing/2016/ink" xmlns:am3d="http://schemas.microsoft.com/office/drawing/2017/model3d" xmlns:o="urn:schemas-microsoft-com:office:office" xmlns:r="http://schemas.openxmlformats.org/officeDocument/2006/relationships" xmlns:m="http://schemas.openxmlformats.org/officeDocument/2006/math" xmlns:v="urn:schemas-microsoft-com:vml" xmlns:wp14="http://schemas.microsoft.com/office/word/2010/wordprocessingDrawing" xmlns:wp="http://schemas.openxmlformats.org/drawingml/2006/wordprocessingDrawing" xmlns:w10="urn:schemas-microsoft-com:office:word" xmlns:w="http://schemas.openxmlformats.org/wordprocessingml/2006/main" xmlns:w14="http://schemas.microsoft.com/office/word/2010/wordml" xmlns:w15="http://schemas.microsoft.com/office/word/2012/wordml" xmlns:w16cex="http://schemas.microsoft.com/office/word/2018/wordml/cex" xmlns:w16cid="http://schemas.microsoft.com/office/word/2016/wordml/cid" xmlns:w16="http://schemas.microsoft.com/office/word/2018/wordml" xmlns:w16sdtdh="http://schemas.microsoft.com/office/word/2020/wordml/sdtdatahash" xmlns:w16se="http://schemas.microsoft.com/office/word/2015/wordml/symex" xmlns:wpg="http://schemas.microsoft.com/office/word/2010/wordprocessingGroup" xmlns:wpi="http://schemas.microsoft.com/office/word/2010/wordprocessingInk" xmlns:wne="http://schemas.microsoft.com/office/word/2006/wordml" xmlns:wps="http://schemas.microsoft.com/office/word/2010/wordprocessingShape" mc:Ignorable="w14 w15 w16se w16cid w16 w16cex w16sdtdh wp14">
   <w:abstractNum w:abstractNumId="0" w15:restartNumberingAfterBreak="0">
     <w:nsid w:val="23EE2CFD"/>
     <w:multiLevelType w:val="hybridMultilevel"/>
@@ -23668,7 +23638,7 @@
 </file>
 
 <file path=word/styles.xml><?xml version="1.0" encoding="utf-8"?>
-<w:styles xmlns:mc="http://schemas.openxmlformats.org/markup-compatibility/2006" xmlns:r="http://schemas.openxmlformats.org/officeDocument/2006/relationships" xmlns:w="http://schemas.openxmlformats.org/wordprocessingml/2006/main" xmlns:w14="http://schemas.microsoft.com/office/word/2010/wordml" xmlns:w15="http://schemas.microsoft.com/office/word/2012/wordml" xmlns:w16cex="http://schemas.microsoft.com/office/word/2018/wordml/cex" xmlns:w16cid="http://schemas.microsoft.com/office/word/2016/wordml/cid" xmlns:w16="http://schemas.microsoft.com/office/word/2018/wordml" xmlns:w16se="http://schemas.microsoft.com/office/word/2015/wordml/symex" mc:Ignorable="w14 w15 w16se w16cid w16 w16cex">
+<w:styles xmlns:mc="http://schemas.openxmlformats.org/markup-compatibility/2006" xmlns:r="http://schemas.openxmlformats.org/officeDocument/2006/relationships" xmlns:w="http://schemas.openxmlformats.org/wordprocessingml/2006/main" xmlns:w14="http://schemas.microsoft.com/office/word/2010/wordml" xmlns:w15="http://schemas.microsoft.com/office/word/2012/wordml" xmlns:w16cex="http://schemas.microsoft.com/office/word/2018/wordml/cex" xmlns:w16cid="http://schemas.microsoft.com/office/word/2016/wordml/cid" xmlns:w16="http://schemas.microsoft.com/office/word/2018/wordml" xmlns:w16sdtdh="http://schemas.microsoft.com/office/word/2020/wordml/sdtdatahash" xmlns:w16se="http://schemas.microsoft.com/office/word/2015/wordml/symex" mc:Ignorable="w14 w15 w16se w16cid w16 w16cex w16sdtdh">
   <w:docDefaults>
     <w:rPrDefault>
       <w:rPr>
@@ -24069,6 +24039,7 @@
   <w:style w:type="character" w:default="1" w:styleId="Fontepargpadro">
     <w:name w:val="Default Paragraph Font"/>
     <w:uiPriority w:val="1"/>
+    <w:semiHidden/>
     <w:unhideWhenUsed/>
   </w:style>
   <w:style w:type="table" w:default="1" w:styleId="Tabelanormal">
